--- a/BFLLFEA/BFLLFEA_SRCL Agreement.docx
+++ b/BFLLFEA/BFLLFEA_SRCL Agreement.docx
@@ -1192,7 +1192,25 @@
           <w:sz w:val="24"/>
           <w:szCs w:val="24"/>
         </w:rPr>
-        <w:t>ffice: Taz Mansion, 28, Kawran Bazar, 2</w:t>
+        <w:t xml:space="preserve">ffice: </w:t>
+      </w:r>
+      <w:proofErr w:type="spellStart"/>
+      <w:r>
+        <w:rPr>
+          <w:rFonts w:ascii="Times New Roman" w:hAnsi="Times New Roman" w:cs="Times New Roman"/>
+          <w:sz w:val="24"/>
+          <w:szCs w:val="24"/>
+        </w:rPr>
+        <w:t>Taz</w:t>
+      </w:r>
+      <w:proofErr w:type="spellEnd"/>
+      <w:r>
+        <w:rPr>
+          <w:rFonts w:ascii="Times New Roman" w:hAnsi="Times New Roman" w:cs="Times New Roman"/>
+          <w:sz w:val="24"/>
+          <w:szCs w:val="24"/>
+        </w:rPr>
+        <w:t xml:space="preserve"> Mansion, 28, Kawran Bazar, 2</w:t>
       </w:r>
       <w:r>
         <w:rPr>
@@ -1369,23 +1387,7 @@
           <w:sz w:val="24"/>
           <w:szCs w:val="24"/>
         </w:rPr>
-        <w:t xml:space="preserve"> to </w:t>
-      </w:r>
-      <w:r>
-        <w:rPr>
-          <w:rFonts w:ascii="Times New Roman" w:hAnsi="Times New Roman" w:cs="Times New Roman"/>
-          <w:sz w:val="24"/>
-          <w:szCs w:val="24"/>
-        </w:rPr>
-        <w:t>BFLLFEA</w:t>
-      </w:r>
-      <w:r>
-        <w:rPr>
-          <w:rFonts w:ascii="Times New Roman" w:hAnsi="Times New Roman" w:cs="Times New Roman"/>
-          <w:sz w:val="24"/>
-          <w:szCs w:val="24"/>
-        </w:rPr>
-        <w:t>.</w:t>
+        <w:t xml:space="preserve"> to BFLLFEA.</w:t>
       </w:r>
     </w:p>
     <w:p>
@@ -4859,8 +4861,18 @@
                 <w:sz w:val="24"/>
                 <w:szCs w:val="24"/>
               </w:rPr>
-              <w:t>SEP, Asshwas</w:t>
-            </w:r>
+              <w:t xml:space="preserve">SEP, </w:t>
+            </w:r>
+            <w:proofErr w:type="spellStart"/>
+            <w:r>
+              <w:rPr>
+                <w:rFonts w:ascii="Times New Roman" w:hAnsi="Times New Roman" w:cs="Times New Roman"/>
+                <w:sz w:val="24"/>
+                <w:szCs w:val="24"/>
+              </w:rPr>
+              <w:t>Asshwas</w:t>
+            </w:r>
+            <w:proofErr w:type="spellEnd"/>
             <w:r>
               <w:rPr>
                 <w:rFonts w:ascii="Times New Roman" w:hAnsi="Times New Roman" w:cs="Times New Roman"/>
@@ -7093,7 +7105,25 @@
                 <w:sz w:val="24"/>
                 <w:szCs w:val="24"/>
               </w:rPr>
-              <w:t>Mr. Md. Diljahan Bhuiyan</w:t>
+              <w:t xml:space="preserve">Mr. Md. </w:t>
+            </w:r>
+            <w:proofErr w:type="spellStart"/>
+            <w:r>
+              <w:rPr>
+                <w:rFonts w:ascii="Times New Roman" w:hAnsi="Times New Roman" w:cs="Times New Roman"/>
+                <w:sz w:val="24"/>
+                <w:szCs w:val="24"/>
+              </w:rPr>
+              <w:t>Diljahan</w:t>
+            </w:r>
+            <w:proofErr w:type="spellEnd"/>
+            <w:r>
+              <w:rPr>
+                <w:rFonts w:ascii="Times New Roman" w:hAnsi="Times New Roman" w:cs="Times New Roman"/>
+                <w:sz w:val="24"/>
+                <w:szCs w:val="24"/>
+              </w:rPr>
+              <w:t xml:space="preserve"> Bhuiyan</w:t>
             </w:r>
           </w:p>
           <w:p>
@@ -7616,7 +7646,7 @@
         <v:path o:extrusionok="f" gradientshapeok="t" o:connecttype="rect"/>
         <o:lock v:ext="edit" aspectratio="t"/>
       </v:shapetype>
-      <v:shape id="_x0000_i1052" type="#_x0000_t75" style="width:11.3pt;height:11.3pt" o:bullet="t">
+      <v:shape id="_x0000_i1110" type="#_x0000_t75" style="width:11.25pt;height:11.25pt" o:bullet="t">
         <v:imagedata r:id="rId1" o:title="msoE096"/>
       </v:shape>
     </w:pict>
